--- a/actividades/for/numbersZeroToTen/numbersZeroToTen.docx
+++ b/actividades/for/numbersZeroToTen/numbersZeroToTen.docx
@@ -128,23 +128,59 @@
           <w:b w:val="0"/>
           <w:sz w:val="24"/>
         </w:rPr>
-        <w:t>contador f</w:t>
-      </w:r>
-      <w:r>
-        <w:rPr>
-          <w:rFonts w:ascii="Candara" w:hAnsi="Candara"/>
-          <w:b w:val="0"/>
-          <w:sz w:val="24"/>
-        </w:rPr>
-        <w:t xml:space="preserve">Count </w:t>
-      </w:r>
-      <w:r>
-        <w:rPr>
-          <w:rFonts w:ascii="Candara" w:hAnsi="Candara"/>
-          <w:b w:val="0"/>
-          <w:sz w:val="24"/>
-        </w:rPr>
-        <w:t xml:space="preserve">de tipo float </w:t>
+        <w:t xml:space="preserve">contador </w:t>
+      </w:r>
+      <w:proofErr w:type="spellStart"/>
+      <w:r>
+        <w:rPr>
+          <w:rFonts w:ascii="Candara" w:hAnsi="Candara"/>
+          <w:b w:val="0"/>
+          <w:sz w:val="24"/>
+        </w:rPr>
+        <w:t>f</w:t>
+      </w:r>
+      <w:r>
+        <w:rPr>
+          <w:rFonts w:ascii="Candara" w:hAnsi="Candara"/>
+          <w:b w:val="0"/>
+          <w:sz w:val="24"/>
+        </w:rPr>
+        <w:t>Count</w:t>
+      </w:r>
+      <w:proofErr w:type="spellEnd"/>
+      <w:r>
+        <w:rPr>
+          <w:rFonts w:ascii="Candara" w:hAnsi="Candara"/>
+          <w:b w:val="0"/>
+          <w:sz w:val="24"/>
+        </w:rPr>
+        <w:t xml:space="preserve"> </w:t>
+      </w:r>
+      <w:r>
+        <w:rPr>
+          <w:rFonts w:ascii="Candara" w:hAnsi="Candara"/>
+          <w:b w:val="0"/>
+          <w:sz w:val="24"/>
+        </w:rPr>
+        <w:t xml:space="preserve">de tipo </w:t>
+      </w:r>
+      <w:proofErr w:type="spellStart"/>
+      <w:r>
+        <w:rPr>
+          <w:rFonts w:ascii="Candara" w:hAnsi="Candara"/>
+          <w:b w:val="0"/>
+          <w:sz w:val="24"/>
+        </w:rPr>
+        <w:t>float</w:t>
+      </w:r>
+      <w:proofErr w:type="spellEnd"/>
+      <w:r>
+        <w:rPr>
+          <w:rFonts w:ascii="Candara" w:hAnsi="Candara"/>
+          <w:b w:val="0"/>
+          <w:sz w:val="24"/>
+        </w:rPr>
+        <w:t xml:space="preserve"> </w:t>
       </w:r>
       <w:r>
         <w:rPr>
@@ -174,7 +210,25 @@
           <w:b w:val="0"/>
           <w:sz w:val="24"/>
         </w:rPr>
-        <w:t>Se deberá utilizar el ciclo for para resolver este problema.</w:t>
+        <w:t xml:space="preserve">Se deberá utilizar el ciclo </w:t>
+      </w:r>
+      <w:proofErr w:type="spellStart"/>
+      <w:r>
+        <w:rPr>
+          <w:rFonts w:ascii="Candara" w:hAnsi="Candara"/>
+          <w:b w:val="0"/>
+          <w:sz w:val="24"/>
+        </w:rPr>
+        <w:t>for</w:t>
+      </w:r>
+      <w:proofErr w:type="spellEnd"/>
+      <w:r>
+        <w:rPr>
+          <w:rFonts w:ascii="Candara" w:hAnsi="Candara"/>
+          <w:b w:val="0"/>
+          <w:sz w:val="24"/>
+        </w:rPr>
+        <w:t xml:space="preserve"> para resolver este problema.</w:t>
       </w:r>
     </w:p>
     <w:p>
@@ -227,7 +281,25 @@
           <w:b w:val="0"/>
           <w:sz w:val="24"/>
         </w:rPr>
-        <w:t>arán valores de tipo char.</w:t>
+        <w:t xml:space="preserve">arán valores de tipo </w:t>
+      </w:r>
+      <w:proofErr w:type="spellStart"/>
+      <w:r>
+        <w:rPr>
+          <w:rFonts w:ascii="Candara" w:hAnsi="Candara"/>
+          <w:b w:val="0"/>
+          <w:sz w:val="24"/>
+        </w:rPr>
+        <w:t>char</w:t>
+      </w:r>
+      <w:proofErr w:type="spellEnd"/>
+      <w:r>
+        <w:rPr>
+          <w:rFonts w:ascii="Candara" w:hAnsi="Candara"/>
+          <w:b w:val="0"/>
+          <w:sz w:val="24"/>
+        </w:rPr>
+        <w:t>.</w:t>
       </w:r>
     </w:p>
     <w:p>
@@ -281,6 +353,7 @@
         </w:rPr>
         <w:t>PSEUDOCÓDIGO</w:t>
       </w:r>
+      <w:bookmarkStart w:id="0" w:name="_GoBack"/>
     </w:p>
     <w:p>
       <w:pPr>
@@ -339,13 +412,23 @@
           <w:sz w:val="24"/>
         </w:rPr>
       </w:pPr>
-      <w:r>
-        <w:rPr>
-          <w:rFonts w:ascii="Candara" w:hAnsi="Candara"/>
-          <w:b w:val="0"/>
-          <w:sz w:val="24"/>
-        </w:rPr>
-        <w:t xml:space="preserve">fCount </w:t>
+      <w:proofErr w:type="spellStart"/>
+      <w:r>
+        <w:rPr>
+          <w:rFonts w:ascii="Candara" w:hAnsi="Candara"/>
+          <w:b w:val="0"/>
+          <w:sz w:val="24"/>
+        </w:rPr>
+        <w:t>fCount</w:t>
+      </w:r>
+      <w:proofErr w:type="spellEnd"/>
+      <w:r>
+        <w:rPr>
+          <w:rFonts w:ascii="Candara" w:hAnsi="Candara"/>
+          <w:b w:val="0"/>
+          <w:sz w:val="24"/>
+        </w:rPr>
+        <w:t xml:space="preserve"> </w:t>
       </w:r>
       <w:r>
         <w:rPr>
@@ -381,7 +464,61 @@
           <w:b w:val="0"/>
           <w:sz w:val="24"/>
         </w:rPr>
-        <w:t>Para(fCount; eCount &lt;= 10; fCount += 0.5)</w:t>
+        <w:t>Para(</w:t>
+      </w:r>
+      <w:proofErr w:type="spellStart"/>
+      <w:r>
+        <w:rPr>
+          <w:rFonts w:ascii="Candara" w:hAnsi="Candara"/>
+          <w:b w:val="0"/>
+          <w:sz w:val="24"/>
+        </w:rPr>
+        <w:t>fCount</w:t>
+      </w:r>
+      <w:proofErr w:type="spellEnd"/>
+      <w:r>
+        <w:rPr>
+          <w:rFonts w:ascii="Candara" w:hAnsi="Candara"/>
+          <w:b w:val="0"/>
+          <w:sz w:val="24"/>
+        </w:rPr>
+        <w:t xml:space="preserve">; </w:t>
+      </w:r>
+      <w:proofErr w:type="spellStart"/>
+      <w:r>
+        <w:rPr>
+          <w:rFonts w:ascii="Candara" w:hAnsi="Candara"/>
+          <w:b w:val="0"/>
+          <w:sz w:val="24"/>
+        </w:rPr>
+        <w:t>eCount</w:t>
+      </w:r>
+      <w:proofErr w:type="spellEnd"/>
+      <w:r>
+        <w:rPr>
+          <w:rFonts w:ascii="Candara" w:hAnsi="Candara"/>
+          <w:b w:val="0"/>
+          <w:sz w:val="24"/>
+        </w:rPr>
+        <w:t xml:space="preserve"> &lt;= 10; </w:t>
+      </w:r>
+      <w:proofErr w:type="spellStart"/>
+      <w:r>
+        <w:rPr>
+          <w:rFonts w:ascii="Candara" w:hAnsi="Candara"/>
+          <w:b w:val="0"/>
+          <w:sz w:val="24"/>
+        </w:rPr>
+        <w:t>fCount</w:t>
+      </w:r>
+      <w:proofErr w:type="spellEnd"/>
+      <w:r>
+        <w:rPr>
+          <w:rFonts w:ascii="Candara" w:hAnsi="Candara"/>
+          <w:b w:val="0"/>
+          <w:sz w:val="24"/>
+        </w:rPr>
+        <w:t xml:space="preserve"> += 0.5)</w:t>
       </w:r>
     </w:p>
     <w:p>
@@ -403,8 +540,18 @@
           <w:b w:val="0"/>
           <w:sz w:val="24"/>
         </w:rPr>
-        <w:t>Imprimir fCount</w:t>
-      </w:r>
+        <w:t xml:space="preserve">Imprimir </w:t>
+      </w:r>
+      <w:proofErr w:type="spellStart"/>
+      <w:r>
+        <w:rPr>
+          <w:rFonts w:ascii="Candara" w:hAnsi="Candara"/>
+          <w:b w:val="0"/>
+          <w:sz w:val="24"/>
+        </w:rPr>
+        <w:t>fCount</w:t>
+      </w:r>
+      <w:proofErr w:type="spellEnd"/>
     </w:p>
     <w:p>
       <w:pPr>
@@ -449,7 +596,6 @@
         </w:rPr>
         <w:t>Fin</w:t>
       </w:r>
-      <w:bookmarkStart w:id="0" w:name="_GoBack"/>
       <w:bookmarkEnd w:id="0"/>
     </w:p>
     <w:p>
@@ -630,7 +776,7 @@
           </mc:Choice>
           <mc:Fallback>
             <w:pict>
-              <v:shapetype w14:anchorId="6A4AAF84" id="_x0000_t32" coordsize="21600,21600" o:spt="32" o:oned="t" path="m,l21600,21600e" filled="f">
+              <v:shapetype w14:anchorId="17188387" id="_x0000_t32" coordsize="21600,21600" o:spt="32" o:oned="t" path="m,l21600,21600e" filled="f">
                 <v:path arrowok="t" fillok="f" o:connecttype="none"/>
                 <o:lock v:ext="edit" shapetype="t"/>
               </v:shapetype>
@@ -912,12 +1058,23 @@
                               <w:spacing w:after="0"/>
                               <w:jc w:val="center"/>
                             </w:pPr>
+                            <w:proofErr w:type="spellStart"/>
+                            <w:proofErr w:type="gramStart"/>
                             <w:r>
                               <w:rPr>
                                 <w:rFonts w:ascii="Candara" w:hAnsi="Candara"/>
                                 <w:sz w:val="24"/>
                               </w:rPr>
-                              <w:t xml:space="preserve">fCount </w:t>
+                              <w:t>fCount</w:t>
+                            </w:r>
+                            <w:proofErr w:type="spellEnd"/>
+                            <w:proofErr w:type="gramEnd"/>
+                            <w:r>
+                              <w:rPr>
+                                <w:rFonts w:ascii="Candara" w:hAnsi="Candara"/>
+                                <w:sz w:val="24"/>
+                              </w:rPr>
+                              <w:t xml:space="preserve"> </w:t>
                             </w:r>
                             <w:r>
                               <w:rPr>
@@ -979,12 +1136,23 @@
                         <w:spacing w:after="0"/>
                         <w:jc w:val="center"/>
                       </w:pPr>
+                      <w:proofErr w:type="spellStart"/>
+                      <w:proofErr w:type="gramStart"/>
                       <w:r>
                         <w:rPr>
                           <w:rFonts w:ascii="Candara" w:hAnsi="Candara"/>
                           <w:sz w:val="24"/>
                         </w:rPr>
-                        <w:t xml:space="preserve">fCount </w:t>
+                        <w:t>fCount</w:t>
+                      </w:r>
+                      <w:proofErr w:type="spellEnd"/>
+                      <w:proofErr w:type="gramEnd"/>
+                      <w:r>
+                        <w:rPr>
+                          <w:rFonts w:ascii="Candara" w:hAnsi="Candara"/>
+                          <w:sz w:val="24"/>
+                        </w:rPr>
+                        <w:t xml:space="preserve"> </w:t>
                       </w:r>
                       <w:r>
                         <w:rPr>
@@ -1087,6 +1255,7 @@
                                 <w:sz w:val="28"/>
                               </w:rPr>
                             </w:pPr>
+                            <w:proofErr w:type="gramStart"/>
                             <w:r>
                               <w:rPr>
                                 <w:rFonts w:ascii="Candara" w:hAnsi="Candara"/>
@@ -1094,6 +1263,7 @@
                               </w:rPr>
                               <w:t>a</w:t>
                             </w:r>
+                            <w:proofErr w:type="gramEnd"/>
                           </w:p>
                         </w:txbxContent>
                       </wps:txbx>
@@ -1126,6 +1296,7 @@
                           <w:sz w:val="28"/>
                         </w:rPr>
                       </w:pPr>
+                      <w:proofErr w:type="gramStart"/>
                       <w:r>
                         <w:rPr>
                           <w:rFonts w:ascii="Candara" w:hAnsi="Candara"/>
@@ -1133,6 +1304,7 @@
                         </w:rPr>
                         <w:t>a</w:t>
                       </w:r>
+                      <w:proofErr w:type="gramEnd"/>
                     </w:p>
                   </w:txbxContent>
                 </v:textbox>
@@ -1203,7 +1375,7 @@
           </mc:Choice>
           <mc:Fallback>
             <w:pict>
-              <v:shape w14:anchorId="3039972A" id="Straight Arrow Connector 4" o:spid="_x0000_s1026" type="#_x0000_t32" style="position:absolute;margin-left:222pt;margin-top:16.25pt;width:0;height:46.8pt;z-index:251663360;visibility:visible;mso-wrap-style:square;mso-wrap-distance-left:9pt;mso-wrap-distance-top:0;mso-wrap-distance-right:9pt;mso-wrap-distance-bottom:0;mso-position-horizontal:absolute;mso-position-horizontal-relative:text;mso-position-vertical:absolute;mso-position-vertical-relative:text" o:gfxdata="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" strokecolor="#70ad47 [3209]" strokeweight="1pt">
+              <v:shape w14:anchorId="1F16381B" id="Straight Arrow Connector 4" o:spid="_x0000_s1026" type="#_x0000_t32" style="position:absolute;margin-left:222pt;margin-top:16.25pt;width:0;height:46.8pt;z-index:251663360;visibility:visible;mso-wrap-style:square;mso-wrap-distance-left:9pt;mso-wrap-distance-top:0;mso-wrap-distance-right:9pt;mso-wrap-distance-bottom:0;mso-position-horizontal:absolute;mso-position-horizontal-relative:text;mso-position-vertical:absolute;mso-position-vertical-relative:text" o:gfxdata="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" strokecolor="#70ad47 [3209]" strokeweight="1pt">
                 <v:stroke endarrow="block" joinstyle="miter"/>
               </v:shape>
             </w:pict>
@@ -1281,7 +1453,7 @@
           </mc:Choice>
           <mc:Fallback>
             <w:pict>
-              <v:shape w14:anchorId="79E819FF" id="Straight Arrow Connector 14" o:spid="_x0000_s1026" type="#_x0000_t32" style="position:absolute;margin-left:139.95pt;margin-top:12.4pt;width:82.8pt;height:1.2pt;z-index:251676672;visibility:visible;mso-wrap-style:square;mso-wrap-distance-left:9pt;mso-wrap-distance-top:0;mso-wrap-distance-right:9pt;mso-wrap-distance-bottom:0;mso-position-horizontal:absolute;mso-position-horizontal-relative:text;mso-position-vertical:absolute;mso-position-vertical-relative:text" o:gfxdata="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" strokecolor="#70ad47 [3209]" strokeweight="1pt">
+              <v:shape w14:anchorId="10FEACD4" id="Straight Arrow Connector 14" o:spid="_x0000_s1026" type="#_x0000_t32" style="position:absolute;margin-left:139.95pt;margin-top:12.4pt;width:82.8pt;height:1.2pt;z-index:251676672;visibility:visible;mso-wrap-style:square;mso-wrap-distance-left:9pt;mso-wrap-distance-top:0;mso-wrap-distance-right:9pt;mso-wrap-distance-bottom:0;mso-position-horizontal:absolute;mso-position-horizontal-relative:text;mso-position-vertical:absolute;mso-position-vertical-relative:text" o:gfxdata="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" strokecolor="#70ad47 [3209]" strokeweight="1pt">
                 <v:stroke endarrow="block" joinstyle="miter"/>
               </v:shape>
             </w:pict>
@@ -1362,7 +1534,25 @@
                                 <w:rFonts w:ascii="Candara" w:hAnsi="Candara"/>
                                 <w:sz w:val="24"/>
                               </w:rPr>
-                              <w:t>¿fCount &lt;= 10?</w:t>
+                              <w:t>¿</w:t>
+                            </w:r>
+                            <w:proofErr w:type="spellStart"/>
+                            <w:proofErr w:type="gramStart"/>
+                            <w:r>
+                              <w:rPr>
+                                <w:rFonts w:ascii="Candara" w:hAnsi="Candara"/>
+                                <w:sz w:val="24"/>
+                              </w:rPr>
+                              <w:t>fCount</w:t>
+                            </w:r>
+                            <w:proofErr w:type="spellEnd"/>
+                            <w:proofErr w:type="gramEnd"/>
+                            <w:r>
+                              <w:rPr>
+                                <w:rFonts w:ascii="Candara" w:hAnsi="Candara"/>
+                                <w:sz w:val="24"/>
+                              </w:rPr>
+                              <w:t xml:space="preserve"> &lt;= 10?</w:t>
                             </w:r>
                           </w:p>
                         </w:txbxContent>
@@ -1411,7 +1601,25 @@
                           <w:rFonts w:ascii="Candara" w:hAnsi="Candara"/>
                           <w:sz w:val="24"/>
                         </w:rPr>
-                        <w:t>¿fCount &lt;= 10?</w:t>
+                        <w:t>¿</w:t>
+                      </w:r>
+                      <w:proofErr w:type="spellStart"/>
+                      <w:proofErr w:type="gramStart"/>
+                      <w:r>
+                        <w:rPr>
+                          <w:rFonts w:ascii="Candara" w:hAnsi="Candara"/>
+                          <w:sz w:val="24"/>
+                        </w:rPr>
+                        <w:t>fCount</w:t>
+                      </w:r>
+                      <w:proofErr w:type="spellEnd"/>
+                      <w:proofErr w:type="gramEnd"/>
+                      <w:r>
+                        <w:rPr>
+                          <w:rFonts w:ascii="Candara" w:hAnsi="Candara"/>
+                          <w:sz w:val="24"/>
+                        </w:rPr>
+                        <w:t xml:space="preserve"> &lt;= 10?</w:t>
                       </w:r>
                     </w:p>
                   </w:txbxContent>
@@ -1639,7 +1847,7 @@
           </mc:Choice>
           <mc:Fallback>
             <w:pict>
-              <v:shapetype w14:anchorId="24286273" id="_x0000_t34" coordsize="21600,21600" o:spt="34" o:oned="t" adj="10800" path="m,l@0,0@0,21600,21600,21600e" filled="f">
+              <v:shapetype w14:anchorId="43F7B581" id="_x0000_t34" coordsize="21600,21600" o:spt="34" o:oned="t" adj="10800" path="m,l@0,0@0,21600,21600,21600e" filled="f">
                 <v:stroke joinstyle="miter"/>
                 <v:formulas>
                   <v:f eqn="val #0"/>
@@ -1741,8 +1949,17 @@
                                 <w:rFonts w:ascii="Candara" w:hAnsi="Candara"/>
                                 <w:sz w:val="24"/>
                               </w:rPr>
-                              <w:t>Imprimir fCount</w:t>
+                              <w:t xml:space="preserve">Imprimir </w:t>
                             </w:r>
+                            <w:proofErr w:type="spellStart"/>
+                            <w:r>
+                              <w:rPr>
+                                <w:rFonts w:ascii="Candara" w:hAnsi="Candara"/>
+                                <w:sz w:val="24"/>
+                              </w:rPr>
+                              <w:t>fCount</w:t>
+                            </w:r>
+                            <w:proofErr w:type="spellEnd"/>
                           </w:p>
                         </w:txbxContent>
                       </wps:txbx>
@@ -1809,8 +2026,17 @@
                           <w:rFonts w:ascii="Candara" w:hAnsi="Candara"/>
                           <w:sz w:val="24"/>
                         </w:rPr>
-                        <w:t>Imprimir fCount</w:t>
+                        <w:t xml:space="preserve">Imprimir </w:t>
                       </w:r>
+                      <w:proofErr w:type="spellStart"/>
+                      <w:r>
+                        <w:rPr>
+                          <w:rFonts w:ascii="Candara" w:hAnsi="Candara"/>
+                          <w:sz w:val="24"/>
+                        </w:rPr>
+                        <w:t>fCount</w:t>
+                      </w:r>
+                      <w:proofErr w:type="spellEnd"/>
                     </w:p>
                   </w:txbxContent>
                 </v:textbox>
@@ -1881,7 +2107,7 @@
           </mc:Choice>
           <mc:Fallback>
             <w:pict>
-              <v:shape w14:anchorId="7C07B1A3" id="Straight Arrow Connector 6" o:spid="_x0000_s1026" type="#_x0000_t32" style="position:absolute;margin-left:222.75pt;margin-top:24.8pt;width:0;height:192.6pt;z-index:251665408;visibility:visible;mso-wrap-style:square;mso-wrap-distance-left:9pt;mso-wrap-distance-top:0;mso-wrap-distance-right:9pt;mso-wrap-distance-bottom:0;mso-position-horizontal:absolute;mso-position-horizontal-relative:text;mso-position-vertical:absolute;mso-position-vertical-relative:text" o:gfxdata="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" strokecolor="#70ad47 [3209]" strokeweight="1pt">
+              <v:shape w14:anchorId="05D00FA3" id="Straight Arrow Connector 6" o:spid="_x0000_s1026" type="#_x0000_t32" style="position:absolute;margin-left:222.75pt;margin-top:24.8pt;width:0;height:192.6pt;z-index:251665408;visibility:visible;mso-wrap-style:square;mso-wrap-distance-left:9pt;mso-wrap-distance-top:0;mso-wrap-distance-right:9pt;mso-wrap-distance-bottom:0;mso-position-horizontal:absolute;mso-position-horizontal-relative:text;mso-position-vertical:absolute;mso-position-vertical-relative:text" o:gfxdata="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" strokecolor="#70ad47 [3209]" strokeweight="1pt">
                 <v:stroke endarrow="block" joinstyle="miter"/>
               </v:shape>
             </w:pict>
@@ -1968,7 +2194,7 @@
           </mc:Choice>
           <mc:Fallback>
             <w:pict>
-              <v:shape w14:anchorId="6BE306CB" id="Straight Arrow Connector 10" o:spid="_x0000_s1026" type="#_x0000_t32" style="position:absolute;margin-left:416.4pt;margin-top:8.5pt;width:0;height:46.8pt;z-index:251671552;visibility:visible;mso-wrap-style:square;mso-wrap-distance-left:9pt;mso-wrap-distance-top:0;mso-wrap-distance-right:9pt;mso-wrap-distance-bottom:0;mso-position-horizontal:absolute;mso-position-horizontal-relative:text;mso-position-vertical:absolute;mso-position-vertical-relative:text" o:gfxdata="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" strokecolor="#70ad47 [3209]" strokeweight="1pt">
+              <v:shape w14:anchorId="30263DD3" id="Straight Arrow Connector 10" o:spid="_x0000_s1026" type="#_x0000_t32" style="position:absolute;margin-left:416.4pt;margin-top:8.5pt;width:0;height:46.8pt;z-index:251671552;visibility:visible;mso-wrap-style:square;mso-wrap-distance-left:9pt;mso-wrap-distance-top:0;mso-wrap-distance-right:9pt;mso-wrap-distance-bottom:0;mso-position-horizontal:absolute;mso-position-horizontal-relative:text;mso-position-vertical:absolute;mso-position-vertical-relative:text" o:gfxdata="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" strokecolor="#70ad47 [3209]" strokeweight="1pt">
                 <v:stroke endarrow="block" joinstyle="miter"/>
               </v:shape>
             </w:pict>
@@ -2172,12 +2398,23 @@
                                 <w:sz w:val="24"/>
                               </w:rPr>
                             </w:pPr>
+                            <w:proofErr w:type="spellStart"/>
+                            <w:proofErr w:type="gramStart"/>
                             <w:r>
                               <w:rPr>
                                 <w:rFonts w:ascii="Candara" w:hAnsi="Candara"/>
                                 <w:sz w:val="24"/>
                               </w:rPr>
-                              <w:t>fCount += 0.5</w:t>
+                              <w:t>fCount</w:t>
+                            </w:r>
+                            <w:proofErr w:type="spellEnd"/>
+                            <w:proofErr w:type="gramEnd"/>
+                            <w:r>
+                              <w:rPr>
+                                <w:rFonts w:ascii="Candara" w:hAnsi="Candara"/>
+                                <w:sz w:val="24"/>
+                              </w:rPr>
+                              <w:t xml:space="preserve"> += 0.5</w:t>
                             </w:r>
                           </w:p>
                         </w:txbxContent>
@@ -2212,12 +2449,23 @@
                           <w:sz w:val="24"/>
                         </w:rPr>
                       </w:pPr>
+                      <w:proofErr w:type="spellStart"/>
+                      <w:proofErr w:type="gramStart"/>
                       <w:r>
                         <w:rPr>
                           <w:rFonts w:ascii="Candara" w:hAnsi="Candara"/>
                           <w:sz w:val="24"/>
                         </w:rPr>
-                        <w:t>fCount += 0.5</w:t>
+                        <w:t>fCount</w:t>
+                      </w:r>
+                      <w:proofErr w:type="spellEnd"/>
+                      <w:proofErr w:type="gramEnd"/>
+                      <w:r>
+                        <w:rPr>
+                          <w:rFonts w:ascii="Candara" w:hAnsi="Candara"/>
+                          <w:sz w:val="24"/>
+                        </w:rPr>
+                        <w:t xml:space="preserve"> += 0.5</w:t>
                       </w:r>
                     </w:p>
                   </w:txbxContent>
@@ -2307,7 +2555,7 @@
           </mc:Choice>
           <mc:Fallback>
             <w:pict>
-              <v:shape w14:anchorId="5D357BFA" id="Straight Arrow Connector 12" o:spid="_x0000_s1026" type="#_x0000_t32" style="position:absolute;margin-left:419.4pt;margin-top:5.4pt;width:0;height:46.8pt;z-index:251674624;visibility:visible;mso-wrap-style:square;mso-wrap-distance-left:9pt;mso-wrap-distance-top:0;mso-wrap-distance-right:9pt;mso-wrap-distance-bottom:0;mso-position-horizontal:absolute;mso-position-horizontal-relative:text;mso-position-vertical:absolute;mso-position-vertical-relative:text" o:gfxdata="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" strokecolor="#70ad47 [3209]" strokeweight="1pt">
+              <v:shape w14:anchorId="6038ACCD" id="Straight Arrow Connector 12" o:spid="_x0000_s1026" type="#_x0000_t32" style="position:absolute;margin-left:419.4pt;margin-top:5.4pt;width:0;height:46.8pt;z-index:251674624;visibility:visible;mso-wrap-style:square;mso-wrap-distance-left:9pt;mso-wrap-distance-top:0;mso-wrap-distance-right:9pt;mso-wrap-distance-bottom:0;mso-position-horizontal:absolute;mso-position-horizontal-relative:text;mso-position-vertical:absolute;mso-position-vertical-relative:text" o:gfxdata="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" strokecolor="#70ad47 [3209]" strokeweight="1pt">
                 <v:stroke endarrow="block" joinstyle="miter"/>
               </v:shape>
             </w:pict>
@@ -2383,6 +2631,7 @@
                                 <w:sz w:val="28"/>
                               </w:rPr>
                             </w:pPr>
+                            <w:proofErr w:type="gramStart"/>
                             <w:r>
                               <w:rPr>
                                 <w:rFonts w:ascii="Candara" w:hAnsi="Candara"/>
@@ -2390,6 +2639,7 @@
                               </w:rPr>
                               <w:t>a</w:t>
                             </w:r>
+                            <w:proofErr w:type="gramEnd"/>
                           </w:p>
                         </w:txbxContent>
                       </wps:txbx>
@@ -2422,6 +2672,7 @@
                           <w:sz w:val="28"/>
                         </w:rPr>
                       </w:pPr>
+                      <w:proofErr w:type="gramStart"/>
                       <w:r>
                         <w:rPr>
                           <w:rFonts w:ascii="Candara" w:hAnsi="Candara"/>
@@ -2429,6 +2680,7 @@
                         </w:rPr>
                         <w:t>a</w:t>
                       </w:r>
+                      <w:proofErr w:type="gramEnd"/>
                     </w:p>
                   </w:txbxContent>
                 </v:textbox>
@@ -2679,12 +2931,21 @@
                 <w:sz w:val="24"/>
               </w:rPr>
             </w:pPr>
+            <w:proofErr w:type="spellStart"/>
             <w:r>
               <w:rPr>
                 <w:rFonts w:ascii="Candara" w:hAnsi="Candara"/>
                 <w:sz w:val="24"/>
               </w:rPr>
-              <w:t xml:space="preserve">fCount </w:t>
+              <w:t>fCount</w:t>
+            </w:r>
+            <w:proofErr w:type="spellEnd"/>
+            <w:r>
+              <w:rPr>
+                <w:rFonts w:ascii="Candara" w:hAnsi="Candara"/>
+                <w:sz w:val="24"/>
+              </w:rPr>
+              <w:t xml:space="preserve"> </w:t>
             </w:r>
             <w:r>
               <w:rPr>
@@ -2728,7 +2989,52 @@
                 <w:sz w:val="24"/>
                 <w:lang w:val="en-US"/>
               </w:rPr>
-              <w:t>Para fCount hasta fCount &lt;= 10  f</w:t>
+              <w:t xml:space="preserve">Para </w:t>
+            </w:r>
+            <w:proofErr w:type="spellStart"/>
+            <w:r>
+              <w:rPr>
+                <w:rFonts w:ascii="Candara" w:hAnsi="Candara"/>
+                <w:sz w:val="24"/>
+                <w:lang w:val="en-US"/>
+              </w:rPr>
+              <w:t>fCount</w:t>
+            </w:r>
+            <w:proofErr w:type="spellEnd"/>
+            <w:r>
+              <w:rPr>
+                <w:rFonts w:ascii="Candara" w:hAnsi="Candara"/>
+                <w:sz w:val="24"/>
+                <w:lang w:val="en-US"/>
+              </w:rPr>
+              <w:t xml:space="preserve"> hasta </w:t>
+            </w:r>
+            <w:proofErr w:type="spellStart"/>
+            <w:r>
+              <w:rPr>
+                <w:rFonts w:ascii="Candara" w:hAnsi="Candara"/>
+                <w:sz w:val="24"/>
+                <w:lang w:val="en-US"/>
+              </w:rPr>
+              <w:t>fCount</w:t>
+            </w:r>
+            <w:proofErr w:type="spellEnd"/>
+            <w:r>
+              <w:rPr>
+                <w:rFonts w:ascii="Candara" w:hAnsi="Candara"/>
+                <w:sz w:val="24"/>
+                <w:lang w:val="en-US"/>
+              </w:rPr>
+              <w:t xml:space="preserve"> &lt;= 10  </w:t>
+            </w:r>
+            <w:proofErr w:type="spellStart"/>
+            <w:r>
+              <w:rPr>
+                <w:rFonts w:ascii="Candara" w:hAnsi="Candara"/>
+                <w:sz w:val="24"/>
+                <w:lang w:val="en-US"/>
+              </w:rPr>
+              <w:t>f</w:t>
             </w:r>
             <w:r>
               <w:rPr>
@@ -2736,7 +3042,16 @@
                 <w:sz w:val="24"/>
                 <w:lang w:val="en-US"/>
               </w:rPr>
-              <w:t>Count += 0.5</w:t>
+              <w:t>Count</w:t>
+            </w:r>
+            <w:proofErr w:type="spellEnd"/>
+            <w:r>
+              <w:rPr>
+                <w:rFonts w:ascii="Candara" w:hAnsi="Candara"/>
+                <w:sz w:val="24"/>
+                <w:lang w:val="en-US"/>
+              </w:rPr>
+              <w:t xml:space="preserve"> += 0.5</w:t>
             </w:r>
           </w:p>
           <w:p>
@@ -2823,8 +3138,17 @@
                                       <w:rFonts w:ascii="Candara" w:hAnsi="Candara"/>
                                       <w:sz w:val="24"/>
                                     </w:rPr>
-                                    <w:t>Imprimir fCount</w:t>
+                                    <w:t xml:space="preserve">Imprimir </w:t>
                                   </w:r>
+                                  <w:proofErr w:type="spellStart"/>
+                                  <w:r>
+                                    <w:rPr>
+                                      <w:rFonts w:ascii="Candara" w:hAnsi="Candara"/>
+                                      <w:sz w:val="24"/>
+                                    </w:rPr>
+                                    <w:t>fCount</w:t>
+                                  </w:r>
+                                  <w:proofErr w:type="spellEnd"/>
                                 </w:p>
                               </w:txbxContent>
                             </wps:txbx>
@@ -2865,8 +3189,17 @@
                                 <w:rFonts w:ascii="Candara" w:hAnsi="Candara"/>
                                 <w:sz w:val="24"/>
                               </w:rPr>
-                              <w:t>Imprimir fCount</w:t>
+                              <w:t xml:space="preserve">Imprimir </w:t>
                             </w:r>
+                            <w:proofErr w:type="spellStart"/>
+                            <w:r>
+                              <w:rPr>
+                                <w:rFonts w:ascii="Candara" w:hAnsi="Candara"/>
+                                <w:sz w:val="24"/>
+                              </w:rPr>
+                              <w:t>fCount</w:t>
+                            </w:r>
+                            <w:proofErr w:type="spellEnd"/>
                           </w:p>
                         </w:txbxContent>
                       </v:textbox>
@@ -2988,6 +3321,7 @@
                 <w:lang w:val="en-US"/>
               </w:rPr>
             </w:pPr>
+            <w:proofErr w:type="spellStart"/>
             <w:r>
               <w:rPr>
                 <w:rFonts w:ascii="Candara" w:hAnsi="Candara"/>
@@ -2996,6 +3330,7 @@
               </w:rPr>
               <w:t>Prueba</w:t>
             </w:r>
+            <w:proofErr w:type="spellEnd"/>
           </w:p>
         </w:tc>
         <w:tc>
@@ -3013,6 +3348,7 @@
                 <w:lang w:val="en-US"/>
               </w:rPr>
             </w:pPr>
+            <w:proofErr w:type="spellStart"/>
             <w:r>
               <w:rPr>
                 <w:rFonts w:ascii="Candara" w:hAnsi="Candara"/>
@@ -3021,6 +3357,7 @@
               </w:rPr>
               <w:t>Datos</w:t>
             </w:r>
+            <w:proofErr w:type="spellEnd"/>
           </w:p>
         </w:tc>
         <w:tc>
@@ -3038,6 +3375,7 @@
                 <w:lang w:val="en-US"/>
               </w:rPr>
             </w:pPr>
+            <w:proofErr w:type="spellStart"/>
             <w:r>
               <w:rPr>
                 <w:rFonts w:ascii="Candara" w:hAnsi="Candara"/>
@@ -3046,6 +3384,7 @@
               </w:rPr>
               <w:t>Salida</w:t>
             </w:r>
+            <w:proofErr w:type="spellEnd"/>
           </w:p>
         </w:tc>
       </w:tr>
@@ -3086,6 +3425,7 @@
                 <w:lang w:val="en-US"/>
               </w:rPr>
             </w:pPr>
+            <w:proofErr w:type="spellStart"/>
             <w:r>
               <w:rPr>
                 <w:rFonts w:ascii="Candara" w:hAnsi="Candara"/>
@@ -3094,6 +3434,7 @@
               </w:rPr>
               <w:t>fNumber</w:t>
             </w:r>
+            <w:proofErr w:type="spellEnd"/>
           </w:p>
         </w:tc>
         <w:tc>
@@ -3111,6 +3452,7 @@
                 <w:lang w:val="en-US"/>
               </w:rPr>
             </w:pPr>
+            <w:proofErr w:type="spellStart"/>
             <w:r>
               <w:rPr>
                 <w:rFonts w:ascii="Candara" w:hAnsi="Candara"/>
@@ -3119,6 +3461,7 @@
               </w:rPr>
               <w:t>fNumber</w:t>
             </w:r>
+            <w:proofErr w:type="spellEnd"/>
           </w:p>
         </w:tc>
       </w:tr>
@@ -3699,7 +4042,7 @@
       <w:lvlText w:val="%1."/>
       <w:lvlJc w:val="left"/>
       <w:pPr>
-        <w:ind w:left="720" w:hanging="360"/>
+        <w:ind w:left="786" w:hanging="360"/>
       </w:pPr>
       <w:rPr>
         <w:rFonts w:hint="default"/>
@@ -3712,7 +4055,7 @@
       <w:lvlText w:val="%2."/>
       <w:lvlJc w:val="left"/>
       <w:pPr>
-        <w:ind w:left="1440" w:hanging="360"/>
+        <w:ind w:left="1506" w:hanging="360"/>
       </w:pPr>
     </w:lvl>
     <w:lvl w:ilvl="2" w:tplc="080A001B" w:tentative="1">
@@ -3721,7 +4064,7 @@
       <w:lvlText w:val="%3."/>
       <w:lvlJc w:val="right"/>
       <w:pPr>
-        <w:ind w:left="2160" w:hanging="180"/>
+        <w:ind w:left="2226" w:hanging="180"/>
       </w:pPr>
     </w:lvl>
     <w:lvl w:ilvl="3" w:tplc="080A000F" w:tentative="1">
@@ -3730,7 +4073,7 @@
       <w:lvlText w:val="%4."/>
       <w:lvlJc w:val="left"/>
       <w:pPr>
-        <w:ind w:left="2880" w:hanging="360"/>
+        <w:ind w:left="2946" w:hanging="360"/>
       </w:pPr>
     </w:lvl>
     <w:lvl w:ilvl="4" w:tplc="080A0019" w:tentative="1">
@@ -3739,7 +4082,7 @@
       <w:lvlText w:val="%5."/>
       <w:lvlJc w:val="left"/>
       <w:pPr>
-        <w:ind w:left="3600" w:hanging="360"/>
+        <w:ind w:left="3666" w:hanging="360"/>
       </w:pPr>
     </w:lvl>
     <w:lvl w:ilvl="5" w:tplc="080A001B" w:tentative="1">
@@ -3748,7 +4091,7 @@
       <w:lvlText w:val="%6."/>
       <w:lvlJc w:val="right"/>
       <w:pPr>
-        <w:ind w:left="4320" w:hanging="180"/>
+        <w:ind w:left="4386" w:hanging="180"/>
       </w:pPr>
     </w:lvl>
     <w:lvl w:ilvl="6" w:tplc="080A000F" w:tentative="1">
@@ -3757,7 +4100,7 @@
       <w:lvlText w:val="%7."/>
       <w:lvlJc w:val="left"/>
       <w:pPr>
-        <w:ind w:left="5040" w:hanging="360"/>
+        <w:ind w:left="5106" w:hanging="360"/>
       </w:pPr>
     </w:lvl>
     <w:lvl w:ilvl="7" w:tplc="080A0019" w:tentative="1">
@@ -3766,7 +4109,7 @@
       <w:lvlText w:val="%8."/>
       <w:lvlJc w:val="left"/>
       <w:pPr>
-        <w:ind w:left="5760" w:hanging="360"/>
+        <w:ind w:left="5826" w:hanging="360"/>
       </w:pPr>
     </w:lvl>
     <w:lvl w:ilvl="8" w:tplc="080A001B" w:tentative="1">
@@ -3775,7 +4118,7 @@
       <w:lvlText w:val="%9."/>
       <w:lvlJc w:val="right"/>
       <w:pPr>
-        <w:ind w:left="6480" w:hanging="180"/>
+        <w:ind w:left="6546" w:hanging="180"/>
       </w:pPr>
     </w:lvl>
   </w:abstractNum>

--- a/actividades/for/numbersZeroToTen/numbersZeroToTen.docx
+++ b/actividades/for/numbersZeroToTen/numbersZeroToTen.docx
@@ -128,16 +128,15 @@
           <w:b w:val="0"/>
           <w:sz w:val="24"/>
         </w:rPr>
-        <w:t xml:space="preserve">contador </w:t>
-      </w:r>
-      <w:proofErr w:type="spellStart"/>
+        <w:t>contador f</w:t>
+      </w:r>
       <w:r>
         <w:rPr>
           <w:rFonts w:ascii="Candara" w:hAnsi="Candara"/>
           <w:b w:val="0"/>
           <w:sz w:val="24"/>
         </w:rPr>
-        <w:t>f</w:t>
+        <w:t xml:space="preserve">Count </w:t>
       </w:r>
       <w:r>
         <w:rPr>
@@ -145,42 +144,7 @@
           <w:b w:val="0"/>
           <w:sz w:val="24"/>
         </w:rPr>
-        <w:t>Count</w:t>
-      </w:r>
-      <w:proofErr w:type="spellEnd"/>
-      <w:r>
-        <w:rPr>
-          <w:rFonts w:ascii="Candara" w:hAnsi="Candara"/>
-          <w:b w:val="0"/>
-          <w:sz w:val="24"/>
-        </w:rPr>
-        <w:t xml:space="preserve"> </w:t>
-      </w:r>
-      <w:r>
-        <w:rPr>
-          <w:rFonts w:ascii="Candara" w:hAnsi="Candara"/>
-          <w:b w:val="0"/>
-          <w:sz w:val="24"/>
-        </w:rPr>
-        <w:t xml:space="preserve">de tipo </w:t>
-      </w:r>
-      <w:proofErr w:type="spellStart"/>
-      <w:r>
-        <w:rPr>
-          <w:rFonts w:ascii="Candara" w:hAnsi="Candara"/>
-          <w:b w:val="0"/>
-          <w:sz w:val="24"/>
-        </w:rPr>
-        <w:t>float</w:t>
-      </w:r>
-      <w:proofErr w:type="spellEnd"/>
-      <w:r>
-        <w:rPr>
-          <w:rFonts w:ascii="Candara" w:hAnsi="Candara"/>
-          <w:b w:val="0"/>
-          <w:sz w:val="24"/>
-        </w:rPr>
-        <w:t xml:space="preserve"> </w:t>
+        <w:t xml:space="preserve">de tipo float </w:t>
       </w:r>
       <w:r>
         <w:rPr>
@@ -210,25 +174,7 @@
           <w:b w:val="0"/>
           <w:sz w:val="24"/>
         </w:rPr>
-        <w:t xml:space="preserve">Se deberá utilizar el ciclo </w:t>
-      </w:r>
-      <w:proofErr w:type="spellStart"/>
-      <w:r>
-        <w:rPr>
-          <w:rFonts w:ascii="Candara" w:hAnsi="Candara"/>
-          <w:b w:val="0"/>
-          <w:sz w:val="24"/>
-        </w:rPr>
-        <w:t>for</w:t>
-      </w:r>
-      <w:proofErr w:type="spellEnd"/>
-      <w:r>
-        <w:rPr>
-          <w:rFonts w:ascii="Candara" w:hAnsi="Candara"/>
-          <w:b w:val="0"/>
-          <w:sz w:val="24"/>
-        </w:rPr>
-        <w:t xml:space="preserve"> para resolver este problema.</w:t>
+        <w:t>Se deberá utilizar el ciclo for para resolver este problema.</w:t>
       </w:r>
     </w:p>
     <w:p>
@@ -281,25 +227,7 @@
           <w:b w:val="0"/>
           <w:sz w:val="24"/>
         </w:rPr>
-        <w:t xml:space="preserve">arán valores de tipo </w:t>
-      </w:r>
-      <w:proofErr w:type="spellStart"/>
-      <w:r>
-        <w:rPr>
-          <w:rFonts w:ascii="Candara" w:hAnsi="Candara"/>
-          <w:b w:val="0"/>
-          <w:sz w:val="24"/>
-        </w:rPr>
-        <w:t>char</w:t>
-      </w:r>
-      <w:proofErr w:type="spellEnd"/>
-      <w:r>
-        <w:rPr>
-          <w:rFonts w:ascii="Candara" w:hAnsi="Candara"/>
-          <w:b w:val="0"/>
-          <w:sz w:val="24"/>
-        </w:rPr>
-        <w:t>.</w:t>
+        <w:t>arán valores de tipo char.</w:t>
       </w:r>
     </w:p>
     <w:p>
@@ -353,7 +281,6 @@
         </w:rPr>
         <w:t>PSEUDOCÓDIGO</w:t>
       </w:r>
-      <w:bookmarkStart w:id="0" w:name="_GoBack"/>
     </w:p>
     <w:p>
       <w:pPr>
@@ -412,23 +339,13 @@
           <w:sz w:val="24"/>
         </w:rPr>
       </w:pPr>
-      <w:proofErr w:type="spellStart"/>
       <w:r>
         <w:rPr>
           <w:rFonts w:ascii="Candara" w:hAnsi="Candara"/>
           <w:b w:val="0"/>
           <w:sz w:val="24"/>
         </w:rPr>
-        <w:t>fCount</w:t>
-      </w:r>
-      <w:proofErr w:type="spellEnd"/>
-      <w:r>
-        <w:rPr>
-          <w:rFonts w:ascii="Candara" w:hAnsi="Candara"/>
-          <w:b w:val="0"/>
-          <w:sz w:val="24"/>
-        </w:rPr>
-        <w:t xml:space="preserve"> </w:t>
+        <w:t xml:space="preserve">fCount </w:t>
       </w:r>
       <w:r>
         <w:rPr>
@@ -464,61 +381,7 @@
           <w:b w:val="0"/>
           <w:sz w:val="24"/>
         </w:rPr>
-        <w:t>Para(</w:t>
-      </w:r>
-      <w:proofErr w:type="spellStart"/>
-      <w:r>
-        <w:rPr>
-          <w:rFonts w:ascii="Candara" w:hAnsi="Candara"/>
-          <w:b w:val="0"/>
-          <w:sz w:val="24"/>
-        </w:rPr>
-        <w:t>fCount</w:t>
-      </w:r>
-      <w:proofErr w:type="spellEnd"/>
-      <w:r>
-        <w:rPr>
-          <w:rFonts w:ascii="Candara" w:hAnsi="Candara"/>
-          <w:b w:val="0"/>
-          <w:sz w:val="24"/>
-        </w:rPr>
-        <w:t xml:space="preserve">; </w:t>
-      </w:r>
-      <w:proofErr w:type="spellStart"/>
-      <w:r>
-        <w:rPr>
-          <w:rFonts w:ascii="Candara" w:hAnsi="Candara"/>
-          <w:b w:val="0"/>
-          <w:sz w:val="24"/>
-        </w:rPr>
-        <w:t>eCount</w:t>
-      </w:r>
-      <w:proofErr w:type="spellEnd"/>
-      <w:r>
-        <w:rPr>
-          <w:rFonts w:ascii="Candara" w:hAnsi="Candara"/>
-          <w:b w:val="0"/>
-          <w:sz w:val="24"/>
-        </w:rPr>
-        <w:t xml:space="preserve"> &lt;= 10; </w:t>
-      </w:r>
-      <w:proofErr w:type="spellStart"/>
-      <w:r>
-        <w:rPr>
-          <w:rFonts w:ascii="Candara" w:hAnsi="Candara"/>
-          <w:b w:val="0"/>
-          <w:sz w:val="24"/>
-        </w:rPr>
-        <w:t>fCount</w:t>
-      </w:r>
-      <w:proofErr w:type="spellEnd"/>
-      <w:r>
-        <w:rPr>
-          <w:rFonts w:ascii="Candara" w:hAnsi="Candara"/>
-          <w:b w:val="0"/>
-          <w:sz w:val="24"/>
-        </w:rPr>
-        <w:t xml:space="preserve"> += 0.5)</w:t>
+        <w:t>Para(fCount; eCount &lt;= 10; fCount += 0.5)</w:t>
       </w:r>
     </w:p>
     <w:p>
@@ -540,18 +403,8 @@
           <w:b w:val="0"/>
           <w:sz w:val="24"/>
         </w:rPr>
-        <w:t xml:space="preserve">Imprimir </w:t>
-      </w:r>
-      <w:proofErr w:type="spellStart"/>
-      <w:r>
-        <w:rPr>
-          <w:rFonts w:ascii="Candara" w:hAnsi="Candara"/>
-          <w:b w:val="0"/>
-          <w:sz w:val="24"/>
-        </w:rPr>
-        <w:t>fCount</w:t>
-      </w:r>
-      <w:proofErr w:type="spellEnd"/>
+        <w:t>Imprimir fCount</w:t>
+      </w:r>
     </w:p>
     <w:p>
       <w:pPr>
@@ -596,7 +449,6 @@
         </w:rPr>
         <w:t>Fin</w:t>
       </w:r>
-      <w:bookmarkEnd w:id="0"/>
     </w:p>
     <w:p>
       <w:pPr>
@@ -1058,23 +910,12 @@
                               <w:spacing w:after="0"/>
                               <w:jc w:val="center"/>
                             </w:pPr>
-                            <w:proofErr w:type="spellStart"/>
-                            <w:proofErr w:type="gramStart"/>
                             <w:r>
                               <w:rPr>
                                 <w:rFonts w:ascii="Candara" w:hAnsi="Candara"/>
                                 <w:sz w:val="24"/>
                               </w:rPr>
-                              <w:t>fCount</w:t>
-                            </w:r>
-                            <w:proofErr w:type="spellEnd"/>
-                            <w:proofErr w:type="gramEnd"/>
-                            <w:r>
-                              <w:rPr>
-                                <w:rFonts w:ascii="Candara" w:hAnsi="Candara"/>
-                                <w:sz w:val="24"/>
-                              </w:rPr>
-                              <w:t xml:space="preserve"> </w:t>
+                              <w:t xml:space="preserve">fCount </w:t>
                             </w:r>
                             <w:r>
                               <w:rPr>
@@ -1255,7 +1096,6 @@
                                 <w:sz w:val="28"/>
                               </w:rPr>
                             </w:pPr>
-                            <w:proofErr w:type="gramStart"/>
                             <w:r>
                               <w:rPr>
                                 <w:rFonts w:ascii="Candara" w:hAnsi="Candara"/>
@@ -1263,7 +1103,6 @@
                               </w:rPr>
                               <w:t>a</w:t>
                             </w:r>
-                            <w:proofErr w:type="gramEnd"/>
                           </w:p>
                         </w:txbxContent>
                       </wps:txbx>
@@ -1534,25 +1373,7 @@
                                 <w:rFonts w:ascii="Candara" w:hAnsi="Candara"/>
                                 <w:sz w:val="24"/>
                               </w:rPr>
-                              <w:t>¿</w:t>
-                            </w:r>
-                            <w:proofErr w:type="spellStart"/>
-                            <w:proofErr w:type="gramStart"/>
-                            <w:r>
-                              <w:rPr>
-                                <w:rFonts w:ascii="Candara" w:hAnsi="Candara"/>
-                                <w:sz w:val="24"/>
-                              </w:rPr>
-                              <w:t>fCount</w:t>
-                            </w:r>
-                            <w:proofErr w:type="spellEnd"/>
-                            <w:proofErr w:type="gramEnd"/>
-                            <w:r>
-                              <w:rPr>
-                                <w:rFonts w:ascii="Candara" w:hAnsi="Candara"/>
-                                <w:sz w:val="24"/>
-                              </w:rPr>
-                              <w:t xml:space="preserve"> &lt;= 10?</w:t>
+                              <w:t>¿fCount &lt;= 10?</w:t>
                             </w:r>
                           </w:p>
                         </w:txbxContent>
@@ -1949,17 +1770,8 @@
                                 <w:rFonts w:ascii="Candara" w:hAnsi="Candara"/>
                                 <w:sz w:val="24"/>
                               </w:rPr>
-                              <w:t xml:space="preserve">Imprimir </w:t>
+                              <w:t>Imprimir fCount</w:t>
                             </w:r>
-                            <w:proofErr w:type="spellStart"/>
-                            <w:r>
-                              <w:rPr>
-                                <w:rFonts w:ascii="Candara" w:hAnsi="Candara"/>
-                                <w:sz w:val="24"/>
-                              </w:rPr>
-                              <w:t>fCount</w:t>
-                            </w:r>
-                            <w:proofErr w:type="spellEnd"/>
                           </w:p>
                         </w:txbxContent>
                       </wps:txbx>
@@ -2398,23 +2210,12 @@
                                 <w:sz w:val="24"/>
                               </w:rPr>
                             </w:pPr>
-                            <w:proofErr w:type="spellStart"/>
-                            <w:proofErr w:type="gramStart"/>
                             <w:r>
                               <w:rPr>
                                 <w:rFonts w:ascii="Candara" w:hAnsi="Candara"/>
                                 <w:sz w:val="24"/>
                               </w:rPr>
-                              <w:t>fCount</w:t>
-                            </w:r>
-                            <w:proofErr w:type="spellEnd"/>
-                            <w:proofErr w:type="gramEnd"/>
-                            <w:r>
-                              <w:rPr>
-                                <w:rFonts w:ascii="Candara" w:hAnsi="Candara"/>
-                                <w:sz w:val="24"/>
-                              </w:rPr>
-                              <w:t xml:space="preserve"> += 0.5</w:t>
+                              <w:t>fCount += 0.5</w:t>
                             </w:r>
                           </w:p>
                         </w:txbxContent>
@@ -2631,7 +2432,6 @@
                                 <w:sz w:val="28"/>
                               </w:rPr>
                             </w:pPr>
-                            <w:proofErr w:type="gramStart"/>
                             <w:r>
                               <w:rPr>
                                 <w:rFonts w:ascii="Candara" w:hAnsi="Candara"/>
@@ -2639,7 +2439,6 @@
                               </w:rPr>
                               <w:t>a</w:t>
                             </w:r>
-                            <w:proofErr w:type="gramEnd"/>
                           </w:p>
                         </w:txbxContent>
                       </wps:txbx>
@@ -2837,20 +2636,24 @@
     <w:tbl>
       <w:tblPr>
         <w:tblStyle w:val="GridTable4-Accent6"/>
-        <w:tblW w:w="0" w:type="auto"/>
+        <w:tblW w:w="9055" w:type="dxa"/>
         <w:tblLook w:val="04A0" w:firstRow="1" w:lastRow="0" w:firstColumn="1" w:lastColumn="0" w:noHBand="0" w:noVBand="1"/>
       </w:tblPr>
       <w:tblGrid>
-        <w:gridCol w:w="8828"/>
+        <w:gridCol w:w="4406"/>
+        <w:gridCol w:w="4649"/>
       </w:tblGrid>
       <w:tr>
         <w:trPr>
           <w:cnfStyle w:val="100000000000" w:firstRow="1" w:lastRow="0" w:firstColumn="0" w:lastColumn="0" w:oddVBand="0" w:evenVBand="0" w:oddHBand="0" w:evenHBand="0" w:firstRowFirstColumn="0" w:firstRowLastColumn="0" w:lastRowFirstColumn="0" w:lastRowLastColumn="0"/>
+          <w:trHeight w:val="471"/>
         </w:trPr>
         <w:tc>
           <w:tcPr>
             <w:cnfStyle w:val="001000000000" w:firstRow="0" w:lastRow="0" w:firstColumn="1" w:lastColumn="0" w:oddVBand="0" w:evenVBand="0" w:oddHBand="0" w:evenHBand="0" w:firstRowFirstColumn="0" w:firstRowLastColumn="0" w:lastRowFirstColumn="0" w:lastRowLastColumn="0"/>
-            <w:tcW w:w="8828" w:type="dxa"/>
+            <w:tcW w:w="9055" w:type="dxa"/>
+            <w:gridSpan w:val="2"/>
+            <w:vAlign w:val="center"/>
           </w:tcPr>
           <w:p>
             <w:pPr>
@@ -2873,11 +2676,14 @@
       <w:tr>
         <w:trPr>
           <w:cnfStyle w:val="000000100000" w:firstRow="0" w:lastRow="0" w:firstColumn="0" w:lastColumn="0" w:oddVBand="0" w:evenVBand="0" w:oddHBand="1" w:evenHBand="0" w:firstRowFirstColumn="0" w:firstRowLastColumn="0" w:lastRowFirstColumn="0" w:lastRowLastColumn="0"/>
+          <w:trHeight w:val="295"/>
         </w:trPr>
         <w:tc>
           <w:tcPr>
             <w:cnfStyle w:val="001000000000" w:firstRow="0" w:lastRow="0" w:firstColumn="1" w:lastColumn="0" w:oddVBand="0" w:evenVBand="0" w:oddHBand="0" w:evenHBand="0" w:firstRowFirstColumn="0" w:firstRowLastColumn="0" w:lastRowFirstColumn="0" w:lastRowLastColumn="0"/>
-            <w:tcW w:w="8828" w:type="dxa"/>
+            <w:tcW w:w="9055" w:type="dxa"/>
+            <w:gridSpan w:val="2"/>
+            <w:vAlign w:val="center"/>
           </w:tcPr>
           <w:p>
             <w:pPr>
@@ -2897,10 +2703,15 @@
         </w:tc>
       </w:tr>
       <w:tr>
+        <w:trPr>
+          <w:trHeight w:val="614"/>
+        </w:trPr>
         <w:tc>
           <w:tcPr>
             <w:cnfStyle w:val="001000000000" w:firstRow="0" w:lastRow="0" w:firstColumn="1" w:lastColumn="0" w:oddVBand="0" w:evenVBand="0" w:oddHBand="0" w:evenHBand="0" w:firstRowFirstColumn="0" w:firstRowLastColumn="0" w:lastRowFirstColumn="0" w:lastRowLastColumn="0"/>
-            <w:tcW w:w="8828" w:type="dxa"/>
+            <w:tcW w:w="9055" w:type="dxa"/>
+            <w:gridSpan w:val="2"/>
+            <w:vAlign w:val="center"/>
           </w:tcPr>
           <w:p>
             <w:pPr>
@@ -2931,21 +2742,12 @@
                 <w:sz w:val="24"/>
               </w:rPr>
             </w:pPr>
-            <w:proofErr w:type="spellStart"/>
             <w:r>
               <w:rPr>
                 <w:rFonts w:ascii="Candara" w:hAnsi="Candara"/>
                 <w:sz w:val="24"/>
               </w:rPr>
-              <w:t>fCount</w:t>
-            </w:r>
-            <w:proofErr w:type="spellEnd"/>
-            <w:r>
-              <w:rPr>
-                <w:rFonts w:ascii="Candara" w:hAnsi="Candara"/>
-                <w:sz w:val="24"/>
-              </w:rPr>
-              <w:t xml:space="preserve"> </w:t>
+              <w:t xml:space="preserve">fCount </w:t>
             </w:r>
             <w:r>
               <w:rPr>
@@ -2967,12 +2769,17 @@
       <w:tr>
         <w:trPr>
           <w:cnfStyle w:val="000000100000" w:firstRow="0" w:lastRow="0" w:firstColumn="0" w:lastColumn="0" w:oddVBand="0" w:evenVBand="0" w:oddHBand="1" w:evenHBand="0" w:firstRowFirstColumn="0" w:firstRowLastColumn="0" w:lastRowFirstColumn="0" w:lastRowLastColumn="0"/>
-          <w:trHeight w:val="1409"/>
+          <w:trHeight w:val="504"/>
         </w:trPr>
         <w:tc>
           <w:tcPr>
             <w:cnfStyle w:val="001000000000" w:firstRow="0" w:lastRow="0" w:firstColumn="1" w:lastColumn="0" w:oddVBand="0" w:evenVBand="0" w:oddHBand="0" w:evenHBand="0" w:firstRowFirstColumn="0" w:firstRowLastColumn="0" w:lastRowFirstColumn="0" w:lastRowLastColumn="0"/>
-            <w:tcW w:w="8828" w:type="dxa"/>
+            <w:tcW w:w="9055" w:type="dxa"/>
+            <w:gridSpan w:val="2"/>
+            <w:tcBorders>
+              <w:bottom w:val="nil"/>
+            </w:tcBorders>
+            <w:vAlign w:val="center"/>
           </w:tcPr>
           <w:p>
             <w:pPr>
@@ -2989,52 +2796,7 @@
                 <w:sz w:val="24"/>
                 <w:lang w:val="en-US"/>
               </w:rPr>
-              <w:t xml:space="preserve">Para </w:t>
-            </w:r>
-            <w:proofErr w:type="spellStart"/>
-            <w:r>
-              <w:rPr>
-                <w:rFonts w:ascii="Candara" w:hAnsi="Candara"/>
-                <w:sz w:val="24"/>
-                <w:lang w:val="en-US"/>
-              </w:rPr>
-              <w:t>fCount</w:t>
-            </w:r>
-            <w:proofErr w:type="spellEnd"/>
-            <w:r>
-              <w:rPr>
-                <w:rFonts w:ascii="Candara" w:hAnsi="Candara"/>
-                <w:sz w:val="24"/>
-                <w:lang w:val="en-US"/>
-              </w:rPr>
-              <w:t xml:space="preserve"> hasta </w:t>
-            </w:r>
-            <w:proofErr w:type="spellStart"/>
-            <w:r>
-              <w:rPr>
-                <w:rFonts w:ascii="Candara" w:hAnsi="Candara"/>
-                <w:sz w:val="24"/>
-                <w:lang w:val="en-US"/>
-              </w:rPr>
-              <w:t>fCount</w:t>
-            </w:r>
-            <w:proofErr w:type="spellEnd"/>
-            <w:r>
-              <w:rPr>
-                <w:rFonts w:ascii="Candara" w:hAnsi="Candara"/>
-                <w:sz w:val="24"/>
-                <w:lang w:val="en-US"/>
-              </w:rPr>
-              <w:t xml:space="preserve"> &lt;= 10  </w:t>
-            </w:r>
-            <w:proofErr w:type="spellStart"/>
-            <w:r>
-              <w:rPr>
-                <w:rFonts w:ascii="Candara" w:hAnsi="Candara"/>
-                <w:sz w:val="24"/>
-                <w:lang w:val="en-US"/>
-              </w:rPr>
-              <w:t>f</w:t>
+              <w:t>Para fCount hasta fCount &lt;= 10  f</w:t>
             </w:r>
             <w:r>
               <w:rPr>
@@ -3042,173 +2804,42 @@
                 <w:sz w:val="24"/>
                 <w:lang w:val="en-US"/>
               </w:rPr>
-              <w:t>Count</w:t>
+              <w:t xml:space="preserve">Count </w:t>
             </w:r>
-            <w:proofErr w:type="spellEnd"/>
             <w:r>
               <w:rPr>
                 <w:rFonts w:ascii="Candara" w:hAnsi="Candara"/>
                 <w:sz w:val="24"/>
                 <w:lang w:val="en-US"/>
               </w:rPr>
-              <w:t xml:space="preserve"> += 0.5</w:t>
+              <w:t xml:space="preserve">incrementar </w:t>
             </w:r>
-          </w:p>
-          <w:p>
-            <w:pPr>
-              <w:jc w:val="center"/>
+            <w:r>
               <w:rPr>
                 <w:rFonts w:ascii="Candara" w:hAnsi="Candara"/>
                 <w:sz w:val="24"/>
                 <w:lang w:val="en-US"/>
               </w:rPr>
-            </w:pPr>
-            <w:r>
-              <w:rPr>
-                <w:rFonts w:ascii="Candara" w:hAnsi="Candara"/>
-                <w:noProof/>
-                <w:sz w:val="24"/>
-                <w:lang w:eastAsia="es-MX"/>
-              </w:rPr>
-              <mc:AlternateContent>
-                <mc:Choice Requires="wps">
-                  <w:drawing>
-                    <wp:anchor distT="0" distB="0" distL="114300" distR="114300" simplePos="0" relativeHeight="251679744" behindDoc="0" locked="0" layoutInCell="1" allowOverlap="1" wp14:anchorId="5AF52854" wp14:editId="0A190865">
-                      <wp:simplePos x="0" y="0"/>
-                      <wp:positionH relativeFrom="column">
-                        <wp:posOffset>3145790</wp:posOffset>
-                      </wp:positionH>
-                      <wp:positionV relativeFrom="paragraph">
-                        <wp:posOffset>151765</wp:posOffset>
-                      </wp:positionV>
-                      <wp:extent cx="1409700" cy="304800"/>
-                      <wp:effectExtent l="0" t="0" r="19050" b="19050"/>
-                      <wp:wrapNone/>
-                      <wp:docPr id="16" name="Text Box 16"/>
-                      <wp:cNvGraphicFramePr/>
-                      <a:graphic xmlns:a="http://schemas.openxmlformats.org/drawingml/2006/main">
-                        <a:graphicData uri="http://schemas.microsoft.com/office/word/2010/wordprocessingShape">
-                          <wps:wsp>
-                            <wps:cNvSpPr txBox="1"/>
-                            <wps:spPr>
-                              <a:xfrm>
-                                <a:off x="0" y="0"/>
-                                <a:ext cx="1409700" cy="304800"/>
-                              </a:xfrm>
-                              <a:prstGeom prst="rect">
-                                <a:avLst/>
-                              </a:prstGeom>
-                              <a:solidFill>
-                                <a:schemeClr val="lt1"/>
-                              </a:solidFill>
-                              <a:ln w="6350">
-                                <a:solidFill>
-                                  <a:prstClr val="black"/>
-                                </a:solidFill>
-                              </a:ln>
-                              <a:effectLst/>
-                            </wps:spPr>
-                            <wps:style>
-                              <a:lnRef idx="0">
-                                <a:schemeClr val="accent1"/>
-                              </a:lnRef>
-                              <a:fillRef idx="0">
-                                <a:schemeClr val="accent1"/>
-                              </a:fillRef>
-                              <a:effectRef idx="0">
-                                <a:schemeClr val="accent1"/>
-                              </a:effectRef>
-                              <a:fontRef idx="minor">
-                                <a:schemeClr val="dk1"/>
-                              </a:fontRef>
-                            </wps:style>
-                            <wps:txbx>
-                              <w:txbxContent>
-                                <w:p>
-                                  <w:pPr>
-                                    <w:spacing w:after="0"/>
-                                    <w:jc w:val="center"/>
-                                    <w:rPr>
-                                      <w:rFonts w:ascii="Candara" w:hAnsi="Candara"/>
-                                      <w:sz w:val="24"/>
-                                    </w:rPr>
-                                  </w:pPr>
-                                  <w:r>
-                                    <w:rPr>
-                                      <w:rFonts w:ascii="Candara" w:hAnsi="Candara"/>
-                                      <w:sz w:val="24"/>
-                                    </w:rPr>
-                                    <w:t xml:space="preserve">Imprimir </w:t>
-                                  </w:r>
-                                  <w:proofErr w:type="spellStart"/>
-                                  <w:r>
-                                    <w:rPr>
-                                      <w:rFonts w:ascii="Candara" w:hAnsi="Candara"/>
-                                      <w:sz w:val="24"/>
-                                    </w:rPr>
-                                    <w:t>fCount</w:t>
-                                  </w:r>
-                                  <w:proofErr w:type="spellEnd"/>
-                                </w:p>
-                              </w:txbxContent>
-                            </wps:txbx>
-                            <wps:bodyPr rot="0" spcFirstLastPara="0" vertOverflow="overflow" horzOverflow="overflow" vert="horz" wrap="square" lIns="91440" tIns="45720" rIns="91440" bIns="45720" numCol="1" spcCol="0" rtlCol="0" fromWordArt="0" anchor="t" anchorCtr="0" forceAA="0" compatLnSpc="1">
-                              <a:prstTxWarp prst="textNoShape">
-                                <a:avLst/>
-                              </a:prstTxWarp>
-                              <a:noAutofit/>
-                            </wps:bodyPr>
-                          </wps:wsp>
-                        </a:graphicData>
-                      </a:graphic>
-                      <wp14:sizeRelH relativeFrom="margin">
-                        <wp14:pctWidth>0</wp14:pctWidth>
-                      </wp14:sizeRelH>
-                      <wp14:sizeRelV relativeFrom="margin">
-                        <wp14:pctHeight>0</wp14:pctHeight>
-                      </wp14:sizeRelV>
-                    </wp:anchor>
-                  </w:drawing>
-                </mc:Choice>
-                <mc:Fallback>
-                  <w:pict>
-                    <v:shape w14:anchorId="5AF52854" id="Text Box 16" o:spid="_x0000_s1036" type="#_x0000_t202" style="position:absolute;left:0;text-align:left;margin-left:247.7pt;margin-top:11.95pt;width:111pt;height:24pt;z-index:251679744;visibility:visible;mso-wrap-style:square;mso-width-percent:0;mso-height-percent:0;mso-wrap-distance-left:9pt;mso-wrap-distance-top:0;mso-wrap-distance-right:9pt;mso-wrap-distance-bottom:0;mso-position-horizontal:absolute;mso-position-horizontal-relative:text;mso-position-vertical:absolute;mso-position-vertical-relative:text;mso-width-percent:0;mso-height-percent:0;mso-width-relative:margin;mso-height-relative:margin;v-text-anchor:top" o:gfxdata="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" fillcolor="white [3201]" strokeweight=".5pt">
-                      <v:textbox>
-                        <w:txbxContent>
-                          <w:p>
-                            <w:pPr>
-                              <w:spacing w:after="0"/>
-                              <w:jc w:val="center"/>
-                              <w:rPr>
-                                <w:rFonts w:ascii="Candara" w:hAnsi="Candara"/>
-                                <w:sz w:val="24"/>
-                              </w:rPr>
-                            </w:pPr>
-                            <w:r>
-                              <w:rPr>
-                                <w:rFonts w:ascii="Candara" w:hAnsi="Candara"/>
-                                <w:sz w:val="24"/>
-                              </w:rPr>
-                              <w:t xml:space="preserve">Imprimir </w:t>
-                            </w:r>
-                            <w:proofErr w:type="spellStart"/>
-                            <w:r>
-                              <w:rPr>
-                                <w:rFonts w:ascii="Candara" w:hAnsi="Candara"/>
-                                <w:sz w:val="24"/>
-                              </w:rPr>
-                              <w:t>fCount</w:t>
-                            </w:r>
-                            <w:proofErr w:type="spellEnd"/>
-                          </w:p>
-                        </w:txbxContent>
-                      </v:textbox>
-                    </v:shape>
-                  </w:pict>
-                </mc:Fallback>
-              </mc:AlternateContent>
+              <w:t>+= 0.5</w:t>
             </w:r>
           </w:p>
+        </w:tc>
+      </w:tr>
+      <w:tr>
+        <w:trPr>
+          <w:trHeight w:val="798"/>
+        </w:trPr>
+        <w:tc>
+          <w:tcPr>
+            <w:cnfStyle w:val="001000000000" w:firstRow="0" w:lastRow="0" w:firstColumn="1" w:lastColumn="0" w:oddVBand="0" w:evenVBand="0" w:oddHBand="0" w:evenHBand="0" w:firstRowFirstColumn="0" w:firstRowLastColumn="0" w:lastRowFirstColumn="0" w:lastRowLastColumn="0"/>
+            <w:tcW w:w="4406" w:type="dxa"/>
+            <w:tcBorders>
+              <w:top w:val="nil"/>
+              <w:bottom w:val="nil"/>
+              <w:right w:val="single" w:sz="18" w:space="0" w:color="A8D08D" w:themeColor="accent6" w:themeTint="99"/>
+            </w:tcBorders>
+            <w:vAlign w:val="center"/>
+          </w:tcPr>
           <w:p>
             <w:pPr>
               <w:jc w:val="center"/>
@@ -3220,12 +2851,84 @@
             </w:pPr>
           </w:p>
         </w:tc>
+        <w:tc>
+          <w:tcPr>
+            <w:tcW w:w="4648" w:type="dxa"/>
+            <w:tcBorders>
+              <w:top w:val="single" w:sz="18" w:space="0" w:color="A8D08D" w:themeColor="accent6" w:themeTint="99"/>
+              <w:left w:val="single" w:sz="18" w:space="0" w:color="A8D08D" w:themeColor="accent6" w:themeTint="99"/>
+              <w:bottom w:val="single" w:sz="18" w:space="0" w:color="A8D08D" w:themeColor="accent6" w:themeTint="99"/>
+              <w:right w:val="single" w:sz="18" w:space="0" w:color="A8D08D" w:themeColor="accent6" w:themeTint="99"/>
+            </w:tcBorders>
+            <w:vAlign w:val="center"/>
+          </w:tcPr>
+          <w:p>
+            <w:pPr>
+              <w:jc w:val="center"/>
+              <w:cnfStyle w:val="000000000000" w:firstRow="0" w:lastRow="0" w:firstColumn="0" w:lastColumn="0" w:oddVBand="0" w:evenVBand="0" w:oddHBand="0" w:evenHBand="0" w:firstRowFirstColumn="0" w:firstRowLastColumn="0" w:lastRowFirstColumn="0" w:lastRowLastColumn="0"/>
+              <w:rPr>
+                <w:rFonts w:ascii="Candara" w:hAnsi="Candara"/>
+                <w:bCs/>
+                <w:sz w:val="24"/>
+                <w:lang w:val="en-US"/>
+              </w:rPr>
+            </w:pPr>
+            <w:r>
+              <w:rPr>
+                <w:rFonts w:ascii="Candara" w:hAnsi="Candara"/>
+                <w:sz w:val="24"/>
+              </w:rPr>
+              <w:t>Imprimir fCount</w:t>
+            </w:r>
+          </w:p>
+        </w:tc>
       </w:tr>
       <w:tr>
+        <w:trPr>
+          <w:cnfStyle w:val="000000100000" w:firstRow="0" w:lastRow="0" w:firstColumn="0" w:lastColumn="0" w:oddVBand="0" w:evenVBand="0" w:oddHBand="1" w:evenHBand="0" w:firstRowFirstColumn="0" w:firstRowLastColumn="0" w:lastRowFirstColumn="0" w:lastRowLastColumn="0"/>
+          <w:trHeight w:val="344"/>
+        </w:trPr>
         <w:tc>
           <w:tcPr>
             <w:cnfStyle w:val="001000000000" w:firstRow="0" w:lastRow="0" w:firstColumn="1" w:lastColumn="0" w:oddVBand="0" w:evenVBand="0" w:oddHBand="0" w:evenHBand="0" w:firstRowFirstColumn="0" w:firstRowLastColumn="0" w:lastRowFirstColumn="0" w:lastRowLastColumn="0"/>
-            <w:tcW w:w="8828" w:type="dxa"/>
+            <w:tcW w:w="9055" w:type="dxa"/>
+            <w:gridSpan w:val="2"/>
+            <w:tcBorders>
+              <w:top w:val="nil"/>
+            </w:tcBorders>
+            <w:vAlign w:val="center"/>
+          </w:tcPr>
+          <w:p>
+            <w:pPr>
+              <w:jc w:val="center"/>
+              <w:rPr>
+                <w:rFonts w:ascii="Candara" w:hAnsi="Candara"/>
+                <w:bCs w:val="0"/>
+                <w:sz w:val="24"/>
+                <w:lang w:val="en-US"/>
+              </w:rPr>
+            </w:pPr>
+            <w:r>
+              <w:rPr>
+                <w:rFonts w:ascii="Candara" w:hAnsi="Candara"/>
+                <w:sz w:val="24"/>
+                <w:lang w:val="en-US"/>
+              </w:rPr>
+              <w:t>Fin Para</w:t>
+            </w:r>
+          </w:p>
+        </w:tc>
+      </w:tr>
+      <w:tr>
+        <w:trPr>
+          <w:trHeight w:val="295"/>
+        </w:trPr>
+        <w:tc>
+          <w:tcPr>
+            <w:cnfStyle w:val="001000000000" w:firstRow="0" w:lastRow="0" w:firstColumn="1" w:lastColumn="0" w:oddVBand="0" w:evenVBand="0" w:oddHBand="0" w:evenHBand="0" w:firstRowFirstColumn="0" w:firstRowLastColumn="0" w:lastRowFirstColumn="0" w:lastRowLastColumn="0"/>
+            <w:tcW w:w="9055" w:type="dxa"/>
+            <w:gridSpan w:val="2"/>
+            <w:vAlign w:val="center"/>
           </w:tcPr>
           <w:p>
             <w:pPr>
@@ -3271,7 +2974,7 @@
       <w:tr>
         <w:trPr>
           <w:cnfStyle w:val="100000000000" w:firstRow="1" w:lastRow="0" w:firstColumn="0" w:lastColumn="0" w:oddVBand="0" w:evenVBand="0" w:oddHBand="0" w:evenHBand="0" w:firstRowFirstColumn="0" w:firstRowLastColumn="0" w:lastRowFirstColumn="0" w:lastRowLastColumn="0"/>
-          <w:trHeight w:val="259"/>
+          <w:trHeight w:val="444"/>
         </w:trPr>
         <w:tc>
           <w:tcPr>
@@ -3321,7 +3024,6 @@
                 <w:lang w:val="en-US"/>
               </w:rPr>
             </w:pPr>
-            <w:proofErr w:type="spellStart"/>
             <w:r>
               <w:rPr>
                 <w:rFonts w:ascii="Candara" w:hAnsi="Candara"/>
@@ -3330,7 +3032,6 @@
               </w:rPr>
               <w:t>Prueba</w:t>
             </w:r>
-            <w:proofErr w:type="spellEnd"/>
           </w:p>
         </w:tc>
         <w:tc>
@@ -3348,7 +3049,6 @@
                 <w:lang w:val="en-US"/>
               </w:rPr>
             </w:pPr>
-            <w:proofErr w:type="spellStart"/>
             <w:r>
               <w:rPr>
                 <w:rFonts w:ascii="Candara" w:hAnsi="Candara"/>
@@ -3357,7 +3057,6 @@
               </w:rPr>
               <w:t>Datos</w:t>
             </w:r>
-            <w:proofErr w:type="spellEnd"/>
           </w:p>
         </w:tc>
         <w:tc>
@@ -3375,7 +3074,6 @@
                 <w:lang w:val="en-US"/>
               </w:rPr>
             </w:pPr>
-            <w:proofErr w:type="spellStart"/>
             <w:r>
               <w:rPr>
                 <w:rFonts w:ascii="Candara" w:hAnsi="Candara"/>
@@ -3384,7 +3082,6 @@
               </w:rPr>
               <w:t>Salida</w:t>
             </w:r>
-            <w:proofErr w:type="spellEnd"/>
           </w:p>
         </w:tc>
       </w:tr>
@@ -3425,7 +3122,6 @@
                 <w:lang w:val="en-US"/>
               </w:rPr>
             </w:pPr>
-            <w:proofErr w:type="spellStart"/>
             <w:r>
               <w:rPr>
                 <w:rFonts w:ascii="Candara" w:hAnsi="Candara"/>
@@ -3434,7 +3130,6 @@
               </w:rPr>
               <w:t>fNumber</w:t>
             </w:r>
-            <w:proofErr w:type="spellEnd"/>
           </w:p>
         </w:tc>
         <w:tc>
@@ -3452,7 +3147,6 @@
                 <w:lang w:val="en-US"/>
               </w:rPr>
             </w:pPr>
-            <w:proofErr w:type="spellStart"/>
             <w:r>
               <w:rPr>
                 <w:rFonts w:ascii="Candara" w:hAnsi="Candara"/>
@@ -3461,7 +3155,6 @@
               </w:rPr>
               <w:t>fNumber</w:t>
             </w:r>
-            <w:proofErr w:type="spellEnd"/>
           </w:p>
         </w:tc>
       </w:tr>
@@ -3665,22 +3358,14 @@
     </w:p>
     <w:p>
       <w:pPr>
-        <w:jc w:val="center"/>
         <w:rPr>
           <w:rFonts w:ascii="Candara" w:hAnsi="Candara"/>
           <w:sz w:val="28"/>
           <w:lang w:val="en-US"/>
         </w:rPr>
       </w:pPr>
-    </w:p>
-    <w:p>
-      <w:pPr>
-        <w:rPr>
-          <w:rFonts w:ascii="Candara" w:hAnsi="Candara"/>
-          <w:sz w:val="28"/>
-          <w:lang w:val="en-US"/>
-        </w:rPr>
-      </w:pPr>
+      <w:bookmarkStart w:id="0" w:name="_GoBack"/>
+      <w:bookmarkEnd w:id="0"/>
     </w:p>
     <w:sectPr>
       <w:pgSz w:w="12240" w:h="15840"/>
